--- a/PY3.docx
+++ b/PY3.docx
@@ -47,24 +47,95 @@
       </w:r>
     </w:p>
     <w:p>
-      <w:r>
-        <w:t>1. El alumno debe tener en su computadora o laptop instalado la versión 3.X de Python</w:t>
+      <w:pPr>
+        <w:jc w:val="both"/>
+      </w:pPr>
+      <w:r>
+        <w:t xml:space="preserve">1. </w:t>
+      </w:r>
+      <w:r>
+        <w:t xml:space="preserve">Para el proyecto 3 se tiene como criterio principal </w:t>
+      </w:r>
+      <w:r>
+        <w:rPr>
+          <w:color w:val="4472C4" w:themeColor="accent5"/>
+          <w:u w:val="single"/>
+        </w:rPr>
+        <w:t>la libertad de elección</w:t>
+      </w:r>
+      <w:r>
+        <w:rPr>
+          <w:color w:val="4472C4" w:themeColor="accent5"/>
+        </w:rPr>
+        <w:t xml:space="preserve"> </w:t>
+      </w:r>
+      <w:r>
+        <w:t xml:space="preserve">es decir el grupo elige un tema libre. Sin embargo a modo de ayuda el proyecto considera la posibilidad de </w:t>
+      </w:r>
+      <w:r>
+        <w:rPr>
+          <w:color w:val="4472C4" w:themeColor="accent5"/>
+          <w:u w:val="single"/>
+        </w:rPr>
+        <w:t>extender el proyecto2</w:t>
+      </w:r>
+      <w:r>
+        <w:rPr>
+          <w:color w:val="4472C4" w:themeColor="accent5"/>
+        </w:rPr>
+        <w:t xml:space="preserve"> </w:t>
+      </w:r>
+      <w:r>
+        <w:t xml:space="preserve">considerando agregarle gráficos o sonidos o la posibilidad de agregar archivos o guardar archivos con la información generada. Adicionalmente los alumnos </w:t>
+      </w:r>
+      <w:r>
+        <w:rPr>
+          <w:color w:val="4472C4" w:themeColor="accent5"/>
+          <w:u w:val="single"/>
+        </w:rPr>
+        <w:t>pueden elegir cualquiera de los proyectos que se indican en la lista</w:t>
+      </w:r>
+      <w:r>
+        <w:rPr>
+          <w:color w:val="4472C4" w:themeColor="accent5"/>
+        </w:rPr>
+        <w:t xml:space="preserve"> </w:t>
+      </w:r>
+      <w:r>
+        <w:t>que se presenta a continuación.</w:t>
+      </w:r>
+    </w:p>
+    <w:p>
+      <w:pPr>
+        <w:jc w:val="both"/>
+      </w:pPr>
+      <w:r>
+        <w:t>El alumno debe tener en su computadora o laptop instalado la versión 3.X de Python</w:t>
       </w:r>
       <w:r>
         <w:t xml:space="preserve"> de 32 bits.</w:t>
       </w:r>
     </w:p>
     <w:p>
+      <w:pPr>
+        <w:jc w:val="both"/>
+      </w:pPr>
       <w:r>
         <w:t>2. Debe instalar la biblioteca pygame y tkinter para python 3.x</w:t>
       </w:r>
     </w:p>
     <w:p>
+      <w:pPr>
+        <w:jc w:val="both"/>
+      </w:pPr>
       <w:r>
         <w:t xml:space="preserve">Para instalar la versión de Python 3 de </w:t>
       </w:r>
       <w:proofErr w:type="spellStart"/>
       <w:r>
+        <w:rPr>
+          <w:b/>
+        </w:rPr>
         <w:t>pygame</w:t>
       </w:r>
       <w:proofErr w:type="spellEnd"/>
@@ -74,16 +145,51 @@
       <w:r>
         <w:t xml:space="preserve">la guía el repositorio </w:t>
       </w:r>
-      <w:r>
-        <w:t>https://github.com/utec-cs1100/py2</w:t>
-      </w:r>
-    </w:p>
-    <w:p>
+      <w:hyperlink r:id="rId5" w:history="1">
+        <w:r>
+          <w:rPr>
+            <w:rStyle w:val="Hyperlink"/>
+          </w:rPr>
+          <w:t>https://github.com/utec-cs1100/py2</w:t>
+        </w:r>
+      </w:hyperlink>
+    </w:p>
+    <w:p>
+      <w:pPr>
+        <w:jc w:val="both"/>
+      </w:pPr>
+      <w:r>
+        <w:t xml:space="preserve">Para el uso de </w:t>
+      </w:r>
+      <w:proofErr w:type="spellStart"/>
+      <w:r>
+        <w:t>stddraw</w:t>
+      </w:r>
+      <w:proofErr w:type="spellEnd"/>
+      <w:r>
+        <w:t xml:space="preserve"> se incluye una guía en el repositorio </w:t>
+      </w:r>
+      <w:hyperlink r:id="rId6" w:history="1">
+        <w:r>
+          <w:rPr>
+            <w:rStyle w:val="Hyperlink"/>
+          </w:rPr>
+          <w:t>https://github.com/utec-cs1100/py2</w:t>
+        </w:r>
+      </w:hyperlink>
+    </w:p>
+    <w:p>
+      <w:pPr>
+        <w:jc w:val="both"/>
+      </w:pPr>
       <w:r>
         <w:t>Tkinter viene instalado por default en las distribuciones de Python 3.x.</w:t>
       </w:r>
     </w:p>
     <w:p>
+      <w:pPr>
+        <w:jc w:val="both"/>
+      </w:pPr>
       <w:r>
         <w:t>Ojo: Usar la versión 32 bits de python 3. Puede co-existir la versión</w:t>
       </w:r>
@@ -95,32 +201,515 @@
       </w:r>
     </w:p>
     <w:p>
-      <w:r>
-        <w:t>3. El profesor proporciona la biblioteca stddraw.py y color.py, además de ejemplos de uso</w:t>
-      </w:r>
-    </w:p>
-    <w:p>
+      <w:pPr>
+        <w:jc w:val="both"/>
+      </w:pPr>
+      <w:r>
+        <w:t>3. El profesor proporciona la</w:t>
+      </w:r>
+      <w:r>
+        <w:t>s</w:t>
+      </w:r>
+      <w:r>
+        <w:t xml:space="preserve"> biblioteca</w:t>
+      </w:r>
+      <w:r>
+        <w:t xml:space="preserve">s stddraw.py, </w:t>
+      </w:r>
+      <w:r>
+        <w:t xml:space="preserve">color.py, </w:t>
+      </w:r>
+      <w:r>
+        <w:t xml:space="preserve">stdaudio.py, stdio.py, picture.py, </w:t>
+      </w:r>
+      <w:r>
+        <w:t>además de ejemplos de uso</w:t>
+      </w:r>
+      <w:r>
+        <w:t>.</w:t>
+      </w:r>
+    </w:p>
+    <w:p>
+      <w:pPr>
+        <w:jc w:val="both"/>
+      </w:pPr>
       <w:r>
         <w:t>4. El profesor proporciona documentación de tkinter y ejemplos de uso.</w:t>
       </w:r>
     </w:p>
     <w:p>
-      <w:r>
-        <w:rPr>
-          <w:b/>
-        </w:rPr>
-        <w:t>Proyecto</w:t>
-      </w:r>
-      <w:r>
-        <w:rPr>
-          <w:b/>
-        </w:rPr>
-        <w:t>1</w:t>
+      <w:pPr>
+        <w:jc w:val="both"/>
+      </w:pPr>
+      <w:r>
+        <w:t>5. Para los proyectos que requieran crear nuevos tipos de datos</w:t>
+      </w:r>
+      <w:r>
+        <w:t>, almacenar y leer archivos</w:t>
       </w:r>
       <w:bookmarkStart w:id="0" w:name="_GoBack"/>
       <w:bookmarkEnd w:id="0"/>
+      <w:r>
+        <w:t xml:space="preserve"> (Programación orientada a objetos) utilizar la biblioteca </w:t>
+      </w:r>
+      <w:proofErr w:type="spellStart"/>
+      <w:r>
+        <w:t>dill</w:t>
+      </w:r>
+      <w:proofErr w:type="spellEnd"/>
+      <w:r>
+        <w:t xml:space="preserve">. Esta se instala desde la carpeta &lt;directorio donde está </w:t>
+      </w:r>
+      <w:r>
+        <w:t>instalado el P</w:t>
+      </w:r>
+      <w:r>
+        <w:t xml:space="preserve">ython&gt;/Scripts/ con el comando pip3 </w:t>
+      </w:r>
+      <w:proofErr w:type="spellStart"/>
+      <w:r>
+        <w:t>install</w:t>
+      </w:r>
+      <w:proofErr w:type="spellEnd"/>
+      <w:r>
+        <w:t xml:space="preserve"> </w:t>
+      </w:r>
+      <w:proofErr w:type="spellStart"/>
+      <w:r>
+        <w:t>dill</w:t>
+      </w:r>
+      <w:proofErr w:type="spellEnd"/>
+    </w:p>
+    <w:p>
+      <w:pPr>
+        <w:jc w:val="both"/>
+      </w:pPr>
+      <w:r>
+        <w:t xml:space="preserve">Luego se invoca con </w:t>
+      </w:r>
+      <w:proofErr w:type="spellStart"/>
+      <w:r>
+        <w:t>import</w:t>
+      </w:r>
+      <w:proofErr w:type="spellEnd"/>
+      <w:r>
+        <w:t xml:space="preserve"> </w:t>
+      </w:r>
+      <w:proofErr w:type="spellStart"/>
+      <w:r>
+        <w:t>dill</w:t>
+      </w:r>
+      <w:proofErr w:type="spellEnd"/>
+      <w:r>
+        <w:t>, se les proporcionará ejemplos.</w:t>
+      </w:r>
+    </w:p>
+    <w:p>
+      <w:r>
+        <w:br w:type="page"/>
+      </w:r>
     </w:p>
     <w:p/>
+    <w:p>
+      <w:pPr>
+        <w:jc w:val="both"/>
+      </w:pPr>
+      <w:r>
+        <w:rPr>
+          <w:b/>
+        </w:rPr>
+        <w:t>Proyecto</w:t>
+      </w:r>
+      <w:r>
+        <w:rPr>
+          <w:b/>
+        </w:rPr>
+        <w:t>1</w:t>
+      </w:r>
+    </w:p>
+    <w:p>
+      <w:pPr>
+        <w:jc w:val="both"/>
+      </w:pPr>
+      <w:r>
+        <w:t xml:space="preserve">Crear un generador de menú del día. Utilizando tkinter y Python usted creará una lista de menú con ingredientes y proceso de preparación para mostrarse en pantalla. Puede incluir imágenes </w:t>
+      </w:r>
+      <w:r>
+        <w:t>en formato GIF</w:t>
+      </w:r>
+      <w:r>
+        <w:t xml:space="preserve"> o PNG</w:t>
+      </w:r>
+      <w:r>
+        <w:t>. El usuario selecciona el día y usted elige aleatoriamente un menú para el día. En una semana no se puede repetir el plato. La información se almacenará en un archivo de la aplicación.</w:t>
+      </w:r>
+    </w:p>
+    <w:p>
+      <w:pPr>
+        <w:jc w:val="both"/>
+      </w:pPr>
+      <w:r>
+        <w:t>El programa incluye la creación de tipos de datos para el Menú y para las demás abstraccione</w:t>
+      </w:r>
+      <w:r>
+        <w:t>s que se consideren necesarias.</w:t>
+      </w:r>
+    </w:p>
+    <w:p/>
+    <w:p>
+      <w:pPr>
+        <w:rPr>
+          <w:b/>
+        </w:rPr>
+      </w:pPr>
+      <w:r>
+        <w:rPr>
+          <w:b/>
+        </w:rPr>
+        <w:t>Proyecto2</w:t>
+      </w:r>
+    </w:p>
+    <w:p>
+      <w:pPr>
+        <w:jc w:val="both"/>
+      </w:pPr>
+      <w:r>
+        <w:t xml:space="preserve">Crear un </w:t>
+      </w:r>
+      <w:r>
+        <w:t>programa que tome</w:t>
+      </w:r>
+      <w:r>
+        <w:t xml:space="preserve"> dos valores de la línea de comandos: Un entero N y un flotante p (entre 0 y 1)</w:t>
+      </w:r>
+      <w:r>
+        <w:t xml:space="preserve"> y dibuje N puntos separados de una circunferencia y con la probabilidad p dibuje líneas entre puntos de modo aleatorio que conectan dos puntos. Las líneas pueden tomar colores aleatorios.</w:t>
+      </w:r>
+    </w:p>
+    <w:p>
+      <w:r>
+        <w:rPr>
+          <w:noProof/>
+          <w:lang w:eastAsia="es-PE"/>
+        </w:rPr>
+        <w:drawing>
+          <wp:inline distT="0" distB="0" distL="0" distR="0" wp14:anchorId="459CE2E6" wp14:editId="1B904566">
+            <wp:extent cx="4972050" cy="1409700"/>
+            <wp:effectExtent l="0" t="0" r="0" b="0"/>
+            <wp:docPr id="1" name="Picture 1"/>
+            <wp:cNvGraphicFramePr>
+              <a:graphicFrameLocks xmlns:a="http://schemas.openxmlformats.org/drawingml/2006/main" noChangeAspect="1"/>
+            </wp:cNvGraphicFramePr>
+            <a:graphic xmlns:a="http://schemas.openxmlformats.org/drawingml/2006/main">
+              <a:graphicData uri="http://schemas.openxmlformats.org/drawingml/2006/picture">
+                <pic:pic xmlns:pic="http://schemas.openxmlformats.org/drawingml/2006/picture">
+                  <pic:nvPicPr>
+                    <pic:cNvPr id="1" name=""/>
+                    <pic:cNvPicPr/>
+                  </pic:nvPicPr>
+                  <pic:blipFill>
+                    <a:blip r:embed="rId7"/>
+                    <a:stretch>
+                      <a:fillRect/>
+                    </a:stretch>
+                  </pic:blipFill>
+                  <pic:spPr>
+                    <a:xfrm>
+                      <a:off x="0" y="0"/>
+                      <a:ext cx="4972050" cy="1409700"/>
+                    </a:xfrm>
+                    <a:prstGeom prst="rect">
+                      <a:avLst/>
+                    </a:prstGeom>
+                  </pic:spPr>
+                </pic:pic>
+              </a:graphicData>
+            </a:graphic>
+          </wp:inline>
+        </w:drawing>
+      </w:r>
+      <w:r>
+        <w:br w:type="page"/>
+      </w:r>
+    </w:p>
+    <w:p/>
+    <w:p>
+      <w:pPr>
+        <w:rPr>
+          <w:b/>
+        </w:rPr>
+      </w:pPr>
+      <w:r>
+        <w:rPr>
+          <w:b/>
+        </w:rPr>
+        <w:t>Proyecto3</w:t>
+      </w:r>
+    </w:p>
+    <w:p>
+      <w:pPr>
+        <w:jc w:val="both"/>
+      </w:pPr>
+      <w:r>
+        <w:t xml:space="preserve">Teclado musical. </w:t>
+      </w:r>
+      <w:r>
+        <w:t xml:space="preserve">Crear un </w:t>
+      </w:r>
+      <w:r>
+        <w:t xml:space="preserve">teclado musical usando </w:t>
+      </w:r>
+      <w:r>
+        <w:t>tkinter</w:t>
+      </w:r>
+      <w:r>
+        <w:t xml:space="preserve"> o stddraw y stdaudio</w:t>
+      </w:r>
+      <w:r>
+        <w:t xml:space="preserve"> para reproducir las notas musicales. Utilizar el ejemplo </w:t>
+      </w:r>
+      <w:r>
+        <w:t>pro_02.py</w:t>
+      </w:r>
+      <w:r>
+        <w:t xml:space="preserve">. El teclado puede ser dibujado </w:t>
+      </w:r>
+      <w:r>
+        <w:t>o usa</w:t>
+      </w:r>
+      <w:r>
+        <w:t xml:space="preserve">ndo botones de tkinter. </w:t>
+      </w:r>
+      <w:r>
+        <w:t xml:space="preserve">Si se dibuja activar el sonido en las coordenadas que se elijan. </w:t>
+      </w:r>
+    </w:p>
+    <w:p>
+      <w:pPr>
+        <w:rPr>
+          <w:b/>
+        </w:rPr>
+      </w:pPr>
+    </w:p>
+    <w:p>
+      <w:pPr>
+        <w:rPr>
+          <w:b/>
+        </w:rPr>
+      </w:pPr>
+      <w:r>
+        <w:rPr>
+          <w:b/>
+        </w:rPr>
+        <w:t>Proyecto4</w:t>
+      </w:r>
+    </w:p>
+    <w:p>
+      <w:pPr>
+        <w:jc w:val="both"/>
+      </w:pPr>
+      <w:r>
+        <w:t xml:space="preserve">El sistema solar. </w:t>
+      </w:r>
+      <w:r>
+        <w:t>Crear un tipo de dato astro y organizar la información para almacenar sus datos tales c</w:t>
+      </w:r>
+      <w:r>
+        <w:t xml:space="preserve">omo nombre, masa, tamaño y otras propiedades de los planetas que usted considere importante mostrar. El programa debe mostrar el sistema planetario, puede dibujar las líneas con </w:t>
+      </w:r>
+      <w:proofErr w:type="spellStart"/>
+      <w:r>
+        <w:t>picture</w:t>
+      </w:r>
+      <w:proofErr w:type="spellEnd"/>
+      <w:r>
+        <w:t xml:space="preserve"> y cargar imágenes en las posiciones correspondientes</w:t>
+      </w:r>
+      <w:r>
+        <w:t xml:space="preserve">. Al momento de </w:t>
+      </w:r>
+      <w:r>
+        <w:t>dar clic en uno de los planetas mostrar la información</w:t>
+      </w:r>
+      <w:r>
+        <w:t xml:space="preserve"> de ese planeta.</w:t>
+      </w:r>
+    </w:p>
+    <w:p>
+      <w:pPr>
+        <w:rPr>
+          <w:b/>
+        </w:rPr>
+      </w:pPr>
+    </w:p>
+    <w:p>
+      <w:pPr>
+        <w:rPr>
+          <w:b/>
+        </w:rPr>
+      </w:pPr>
+      <w:r>
+        <w:rPr>
+          <w:b/>
+        </w:rPr>
+        <w:t>Proyecto5</w:t>
+      </w:r>
+    </w:p>
+    <w:p>
+      <w:pPr>
+        <w:jc w:val="both"/>
+      </w:pPr>
+      <w:r>
+        <w:t xml:space="preserve">Juego de memoria. </w:t>
+      </w:r>
+      <w:r>
+        <w:t xml:space="preserve">Crear un juego de memoria usando stddraw para mostrar un tablero de </w:t>
+      </w:r>
+      <w:r>
+        <w:t>5 x 5</w:t>
+      </w:r>
+      <w:r>
+        <w:t xml:space="preserve"> figuras. El programa en primera instancia muestra todas las figuras ocultas. Cuando el usuario da clic en un recuadro se muestran las figuras correspondientes por un intervalo de tiempo, luego se vuelve a ocultar. Si el usuario da clic en una figura y luego en otra, se revelan las correspondientes. Usar la función picture y una matriz para almacenar las posiciones y el avance del jugador.</w:t>
+      </w:r>
+    </w:p>
+    <w:p>
+      <w:pPr>
+        <w:jc w:val="both"/>
+      </w:pPr>
+    </w:p>
+    <w:p>
+      <w:pPr>
+        <w:rPr>
+          <w:b/>
+        </w:rPr>
+      </w:pPr>
+      <w:r>
+        <w:rPr>
+          <w:b/>
+        </w:rPr>
+        <w:t>Proyecto6</w:t>
+      </w:r>
+    </w:p>
+    <w:p>
+      <w:pPr>
+        <w:jc w:val="both"/>
+      </w:pPr>
+      <w:r>
+        <w:t xml:space="preserve">El juego de la vida. Implementar un programa que simule el juego de la vida de </w:t>
+      </w:r>
+      <w:proofErr w:type="spellStart"/>
+      <w:r>
+        <w:t>Conway</w:t>
+      </w:r>
+      <w:proofErr w:type="spellEnd"/>
+      <w:r>
+        <w:t>, considere una matriz de booleanos que corresponde a un sistema de células que pueden estar vivas o muertas. El juego consiste en verificar y actualizar el estado de cada celular dependiendo del estado de sus vecinos (las células adyacentes en toda dirección incluida diagonales). Una célula se mantendrá viva o muerta según las siguientes reglas:</w:t>
+      </w:r>
+    </w:p>
+    <w:p>
+      <w:pPr>
+        <w:pStyle w:val="ListParagraph"/>
+        <w:numPr>
+          <w:ilvl w:val="0"/>
+          <w:numId w:val="3"/>
+        </w:numPr>
+        <w:jc w:val="both"/>
+      </w:pPr>
+      <w:r>
+        <w:t>Una célula muerta con exactamente tres vecinos vivos revivirá.</w:t>
+      </w:r>
+    </w:p>
+    <w:p>
+      <w:pPr>
+        <w:pStyle w:val="ListParagraph"/>
+        <w:numPr>
+          <w:ilvl w:val="0"/>
+          <w:numId w:val="3"/>
+        </w:numPr>
+        <w:jc w:val="both"/>
+      </w:pPr>
+      <w:r>
+        <w:t>Una célula viva con exactamente un vecino vivo morirá.</w:t>
+      </w:r>
+    </w:p>
+    <w:p>
+      <w:pPr>
+        <w:pStyle w:val="ListParagraph"/>
+        <w:numPr>
+          <w:ilvl w:val="0"/>
+          <w:numId w:val="3"/>
+        </w:numPr>
+        <w:jc w:val="both"/>
+      </w:pPr>
+      <w:r>
+        <w:t>Una célula viva con más de tres vecinos vivos morirá.</w:t>
+      </w:r>
+    </w:p>
+    <w:p>
+      <w:pPr>
+        <w:jc w:val="both"/>
+      </w:pPr>
+      <w:r>
+        <w:t>Se puede inicializar con valores aleatorios o siguiendo los ejemplos de la imagen.</w:t>
+      </w:r>
+    </w:p>
+    <w:p>
+      <w:pPr>
+        <w:jc w:val="both"/>
+      </w:pPr>
+      <w:r>
+        <w:rPr>
+          <w:noProof/>
+          <w:lang w:eastAsia="es-PE"/>
+        </w:rPr>
+        <w:drawing>
+          <wp:inline distT="0" distB="0" distL="0" distR="0" wp14:anchorId="3C8AFD82" wp14:editId="016658B6">
+            <wp:extent cx="3200400" cy="695325"/>
+            <wp:effectExtent l="0" t="0" r="0" b="9525"/>
+            <wp:docPr id="3" name="Picture 3"/>
+            <wp:cNvGraphicFramePr>
+              <a:graphicFrameLocks xmlns:a="http://schemas.openxmlformats.org/drawingml/2006/main" noChangeAspect="1"/>
+            </wp:cNvGraphicFramePr>
+            <a:graphic xmlns:a="http://schemas.openxmlformats.org/drawingml/2006/main">
+              <a:graphicData uri="http://schemas.openxmlformats.org/drawingml/2006/picture">
+                <pic:pic xmlns:pic="http://schemas.openxmlformats.org/drawingml/2006/picture">
+                  <pic:nvPicPr>
+                    <pic:cNvPr id="1" name=""/>
+                    <pic:cNvPicPr/>
+                  </pic:nvPicPr>
+                  <pic:blipFill>
+                    <a:blip r:embed="rId8"/>
+                    <a:stretch>
+                      <a:fillRect/>
+                    </a:stretch>
+                  </pic:blipFill>
+                  <pic:spPr>
+                    <a:xfrm>
+                      <a:off x="0" y="0"/>
+                      <a:ext cx="3200400" cy="695325"/>
+                    </a:xfrm>
+                    <a:prstGeom prst="rect">
+                      <a:avLst/>
+                    </a:prstGeom>
+                  </pic:spPr>
+                </pic:pic>
+              </a:graphicData>
+            </a:graphic>
+          </wp:inline>
+        </w:drawing>
+      </w:r>
+    </w:p>
+    <w:p>
+      <w:pPr>
+        <w:jc w:val="both"/>
+      </w:pPr>
+      <w:r>
+        <w:t xml:space="preserve">El programa debe solicitar un parámetro que indique el número de veces que se </w:t>
+      </w:r>
+      <w:r>
+        <w:t>repetirá el ciclo y mostrar en un tiempo determinado cada ciclo de vida.</w:t>
+      </w:r>
+    </w:p>
     <w:p/>
     <w:sectPr>
       <w:pgSz w:w="11906" w:h="16838"/>
@@ -248,6 +837,119 @@
     </w:lvl>
   </w:abstractNum>
   <w:abstractNum w:abstractNumId="1">
+    <w:nsid w:val="5B4E1901"/>
+    <w:multiLevelType w:val="hybridMultilevel"/>
+    <w:tmpl w:val="D5CED4C2"/>
+    <w:lvl w:ilvl="0" w:tplc="280A0001">
+      <w:start w:val="1"/>
+      <w:numFmt w:val="bullet"/>
+      <w:lvlText w:val=""/>
+      <w:lvlJc w:val="left"/>
+      <w:pPr>
+        <w:ind w:left="765" w:hanging="360"/>
+      </w:pPr>
+      <w:rPr>
+        <w:rFonts w:ascii="Symbol" w:hAnsi="Symbol" w:hint="default"/>
+      </w:rPr>
+    </w:lvl>
+    <w:lvl w:ilvl="1" w:tplc="280A0003" w:tentative="1">
+      <w:start w:val="1"/>
+      <w:numFmt w:val="bullet"/>
+      <w:lvlText w:val="o"/>
+      <w:lvlJc w:val="left"/>
+      <w:pPr>
+        <w:ind w:left="1485" w:hanging="360"/>
+      </w:pPr>
+      <w:rPr>
+        <w:rFonts w:ascii="Courier New" w:hAnsi="Courier New" w:cs="Courier New" w:hint="default"/>
+      </w:rPr>
+    </w:lvl>
+    <w:lvl w:ilvl="2" w:tplc="280A0005" w:tentative="1">
+      <w:start w:val="1"/>
+      <w:numFmt w:val="bullet"/>
+      <w:lvlText w:val=""/>
+      <w:lvlJc w:val="left"/>
+      <w:pPr>
+        <w:ind w:left="2205" w:hanging="360"/>
+      </w:pPr>
+      <w:rPr>
+        <w:rFonts w:ascii="Wingdings" w:hAnsi="Wingdings" w:hint="default"/>
+      </w:rPr>
+    </w:lvl>
+    <w:lvl w:ilvl="3" w:tplc="280A0001" w:tentative="1">
+      <w:start w:val="1"/>
+      <w:numFmt w:val="bullet"/>
+      <w:lvlText w:val=""/>
+      <w:lvlJc w:val="left"/>
+      <w:pPr>
+        <w:ind w:left="2925" w:hanging="360"/>
+      </w:pPr>
+      <w:rPr>
+        <w:rFonts w:ascii="Symbol" w:hAnsi="Symbol" w:hint="default"/>
+      </w:rPr>
+    </w:lvl>
+    <w:lvl w:ilvl="4" w:tplc="280A0003" w:tentative="1">
+      <w:start w:val="1"/>
+      <w:numFmt w:val="bullet"/>
+      <w:lvlText w:val="o"/>
+      <w:lvlJc w:val="left"/>
+      <w:pPr>
+        <w:ind w:left="3645" w:hanging="360"/>
+      </w:pPr>
+      <w:rPr>
+        <w:rFonts w:ascii="Courier New" w:hAnsi="Courier New" w:cs="Courier New" w:hint="default"/>
+      </w:rPr>
+    </w:lvl>
+    <w:lvl w:ilvl="5" w:tplc="280A0005" w:tentative="1">
+      <w:start w:val="1"/>
+      <w:numFmt w:val="bullet"/>
+      <w:lvlText w:val=""/>
+      <w:lvlJc w:val="left"/>
+      <w:pPr>
+        <w:ind w:left="4365" w:hanging="360"/>
+      </w:pPr>
+      <w:rPr>
+        <w:rFonts w:ascii="Wingdings" w:hAnsi="Wingdings" w:hint="default"/>
+      </w:rPr>
+    </w:lvl>
+    <w:lvl w:ilvl="6" w:tplc="280A0001" w:tentative="1">
+      <w:start w:val="1"/>
+      <w:numFmt w:val="bullet"/>
+      <w:lvlText w:val=""/>
+      <w:lvlJc w:val="left"/>
+      <w:pPr>
+        <w:ind w:left="5085" w:hanging="360"/>
+      </w:pPr>
+      <w:rPr>
+        <w:rFonts w:ascii="Symbol" w:hAnsi="Symbol" w:hint="default"/>
+      </w:rPr>
+    </w:lvl>
+    <w:lvl w:ilvl="7" w:tplc="280A0003" w:tentative="1">
+      <w:start w:val="1"/>
+      <w:numFmt w:val="bullet"/>
+      <w:lvlText w:val="o"/>
+      <w:lvlJc w:val="left"/>
+      <w:pPr>
+        <w:ind w:left="5805" w:hanging="360"/>
+      </w:pPr>
+      <w:rPr>
+        <w:rFonts w:ascii="Courier New" w:hAnsi="Courier New" w:cs="Courier New" w:hint="default"/>
+      </w:rPr>
+    </w:lvl>
+    <w:lvl w:ilvl="8" w:tplc="280A0005" w:tentative="1">
+      <w:start w:val="1"/>
+      <w:numFmt w:val="bullet"/>
+      <w:lvlText w:val=""/>
+      <w:lvlJc w:val="left"/>
+      <w:pPr>
+        <w:ind w:left="6525" w:hanging="360"/>
+      </w:pPr>
+      <w:rPr>
+        <w:rFonts w:ascii="Wingdings" w:hAnsi="Wingdings" w:hint="default"/>
+      </w:rPr>
+    </w:lvl>
+  </w:abstractNum>
+  <w:abstractNum w:abstractNumId="2">
     <w:nsid w:val="6D523542"/>
     <w:multiLevelType w:val="hybridMultilevel"/>
     <w:tmpl w:val="EA0442B2"/>
@@ -364,6 +1066,9 @@
     <w:abstractNumId w:val="0"/>
   </w:num>
   <w:num w:numId="2">
+    <w:abstractNumId w:val="2"/>
+  </w:num>
+  <w:num w:numId="3">
     <w:abstractNumId w:val="1"/>
   </w:num>
 </w:numbering>

--- a/PY3.docx
+++ b/PY3.docx
@@ -1,6 +1,6 @@
 
 <file path=word/document.xml><?xml version="1.0" encoding="utf-8"?>
-<w:document xmlns:wpc="http://schemas.microsoft.com/office/word/2010/wordprocessingCanvas" xmlns:mc="http://schemas.openxmlformats.org/markup-compatibility/2006" xmlns:o="urn:schemas-microsoft-com:office:office" xmlns:r="http://schemas.openxmlformats.org/officeDocument/2006/relationships" xmlns:m="http://schemas.openxmlformats.org/officeDocument/2006/math" xmlns:v="urn:schemas-microsoft-com:vml" xmlns:wp14="http://schemas.microsoft.com/office/word/2010/wordprocessingDrawing" xmlns:wp="http://schemas.openxmlformats.org/drawingml/2006/wordprocessingDrawing" xmlns:w10="urn:schemas-microsoft-com:office:word" xmlns:w="http://schemas.openxmlformats.org/wordprocessingml/2006/main" xmlns:w14="http://schemas.microsoft.com/office/word/2010/wordml" xmlns:w15="http://schemas.microsoft.com/office/word/2012/wordml" xmlns:wpg="http://schemas.microsoft.com/office/word/2010/wordprocessingGroup" xmlns:wpi="http://schemas.microsoft.com/office/word/2010/wordprocessingInk" xmlns:wne="http://schemas.microsoft.com/office/word/2006/wordml" xmlns:wps="http://schemas.microsoft.com/office/word/2010/wordprocessingShape" mc:Ignorable="w14 w15 wp14">
+<w:document xmlns:wpc="http://schemas.microsoft.com/office/word/2010/wordprocessingCanvas" xmlns:cx="http://schemas.microsoft.com/office/drawing/2014/chartex" xmlns:mc="http://schemas.openxmlformats.org/markup-compatibility/2006" xmlns:o="urn:schemas-microsoft-com:office:office" xmlns:r="http://schemas.openxmlformats.org/officeDocument/2006/relationships" xmlns:m="http://schemas.openxmlformats.org/officeDocument/2006/math" xmlns:v="urn:schemas-microsoft-com:vml" xmlns:wp14="http://schemas.microsoft.com/office/word/2010/wordprocessingDrawing" xmlns:wp="http://schemas.openxmlformats.org/drawingml/2006/wordprocessingDrawing" xmlns:w10="urn:schemas-microsoft-com:office:word" xmlns:w="http://schemas.openxmlformats.org/wordprocessingml/2006/main" xmlns:w14="http://schemas.microsoft.com/office/word/2010/wordml" xmlns:w15="http://schemas.microsoft.com/office/word/2012/wordml" xmlns:w16se="http://schemas.microsoft.com/office/word/2015/wordml/symex" xmlns:wpg="http://schemas.microsoft.com/office/word/2010/wordprocessingGroup" xmlns:wpi="http://schemas.microsoft.com/office/word/2010/wordprocessingInk" xmlns:wne="http://schemas.microsoft.com/office/word/2006/wordml" xmlns:wps="http://schemas.microsoft.com/office/word/2010/wordprocessingShape" mc:Ignorable="w14 w15 w16se wp14">
   <w:body>
     <w:p>
       <w:pPr>
@@ -148,7 +148,7 @@
       <w:hyperlink r:id="rId5" w:history="1">
         <w:r>
           <w:rPr>
-            <w:rStyle w:val="Hyperlink"/>
+            <w:rStyle w:val="Hipervnculo"/>
           </w:rPr>
           <w:t>https://github.com/utec-cs1100/py2</w:t>
         </w:r>
@@ -172,7 +172,7 @@
       <w:hyperlink r:id="rId6" w:history="1">
         <w:r>
           <w:rPr>
-            <w:rStyle w:val="Hyperlink"/>
+            <w:rStyle w:val="Hipervnculo"/>
           </w:rPr>
           <w:t>https://github.com/utec-cs1100/py2</w:t>
         </w:r>
@@ -247,62 +247,86 @@
       <w:r>
         <w:t>, almacenar y leer archivos</w:t>
       </w:r>
+      <w:r>
+        <w:t xml:space="preserve"> (Programación orientada a objetos) utilizar la biblioteca </w:t>
+      </w:r>
+      <w:proofErr w:type="spellStart"/>
+      <w:r>
+        <w:t>dill</w:t>
+      </w:r>
+      <w:proofErr w:type="spellEnd"/>
+      <w:r>
+        <w:t xml:space="preserve">. Esta se instala desde la carpeta &lt;directorio donde está </w:t>
+      </w:r>
+      <w:r>
+        <w:t>instalado el P</w:t>
+      </w:r>
+      <w:r>
+        <w:t xml:space="preserve">ython&gt;/Scripts/ con el comando pip3 </w:t>
+      </w:r>
+      <w:proofErr w:type="spellStart"/>
+      <w:r>
+        <w:t>install</w:t>
+      </w:r>
+      <w:proofErr w:type="spellEnd"/>
+      <w:r>
+        <w:t xml:space="preserve"> </w:t>
+      </w:r>
+      <w:proofErr w:type="spellStart"/>
+      <w:r>
+        <w:t>dill</w:t>
+      </w:r>
+      <w:proofErr w:type="spellEnd"/>
+    </w:p>
+    <w:p>
+      <w:pPr>
+        <w:jc w:val="both"/>
+      </w:pPr>
+      <w:r>
+        <w:t xml:space="preserve">Luego se invoca con </w:t>
+      </w:r>
+      <w:proofErr w:type="spellStart"/>
+      <w:r>
+        <w:t>import</w:t>
+      </w:r>
+      <w:proofErr w:type="spellEnd"/>
+      <w:r>
+        <w:t xml:space="preserve"> </w:t>
+      </w:r>
+      <w:proofErr w:type="spellStart"/>
+      <w:r>
+        <w:t>dill</w:t>
+      </w:r>
+      <w:proofErr w:type="spellEnd"/>
+      <w:r>
+        <w:t>, se les proporcionará ejemplos.</w:t>
+      </w:r>
+    </w:p>
+    <w:p>
+      <w:pPr>
+        <w:jc w:val="both"/>
+      </w:pPr>
+      <w:r>
+        <w:t xml:space="preserve">6. También es posible usar librerías gráficas tales como </w:t>
+      </w:r>
+      <w:proofErr w:type="spellStart"/>
+      <w:r>
+        <w:t>matplotlib</w:t>
+      </w:r>
+      <w:proofErr w:type="spellEnd"/>
+      <w:r>
+        <w:t xml:space="preserve">, </w:t>
+      </w:r>
+      <w:proofErr w:type="spellStart"/>
+      <w:r>
+        <w:t>turtle</w:t>
+      </w:r>
+      <w:proofErr w:type="spellEnd"/>
+      <w:r>
+        <w:t>, entre otros.</w:t>
+      </w:r>
       <w:bookmarkStart w:id="0" w:name="_GoBack"/>
       <w:bookmarkEnd w:id="0"/>
-      <w:r>
-        <w:t xml:space="preserve"> (Programación orientada a objetos) utilizar la biblioteca </w:t>
-      </w:r>
-      <w:proofErr w:type="spellStart"/>
-      <w:r>
-        <w:t>dill</w:t>
-      </w:r>
-      <w:proofErr w:type="spellEnd"/>
-      <w:r>
-        <w:t xml:space="preserve">. Esta se instala desde la carpeta &lt;directorio donde está </w:t>
-      </w:r>
-      <w:r>
-        <w:t>instalado el P</w:t>
-      </w:r>
-      <w:r>
-        <w:t xml:space="preserve">ython&gt;/Scripts/ con el comando pip3 </w:t>
-      </w:r>
-      <w:proofErr w:type="spellStart"/>
-      <w:r>
-        <w:t>install</w:t>
-      </w:r>
-      <w:proofErr w:type="spellEnd"/>
-      <w:r>
-        <w:t xml:space="preserve"> </w:t>
-      </w:r>
-      <w:proofErr w:type="spellStart"/>
-      <w:r>
-        <w:t>dill</w:t>
-      </w:r>
-      <w:proofErr w:type="spellEnd"/>
-    </w:p>
-    <w:p>
-      <w:pPr>
-        <w:jc w:val="both"/>
-      </w:pPr>
-      <w:r>
-        <w:t xml:space="preserve">Luego se invoca con </w:t>
-      </w:r>
-      <w:proofErr w:type="spellStart"/>
-      <w:r>
-        <w:t>import</w:t>
-      </w:r>
-      <w:proofErr w:type="spellEnd"/>
-      <w:r>
-        <w:t xml:space="preserve"> </w:t>
-      </w:r>
-      <w:proofErr w:type="spellStart"/>
-      <w:r>
-        <w:t>dill</w:t>
-      </w:r>
-      <w:proofErr w:type="spellEnd"/>
-      <w:r>
-        <w:t>, se les proporcionará ejemplos.</w:t>
-      </w:r>
     </w:p>
     <w:p>
       <w:r>
@@ -608,7 +632,7 @@
     </w:p>
     <w:p>
       <w:pPr>
-        <w:pStyle w:val="ListParagraph"/>
+        <w:pStyle w:val="Prrafodelista"/>
         <w:numPr>
           <w:ilvl w:val="0"/>
           <w:numId w:val="3"/>
@@ -621,7 +645,7 @@
     </w:p>
     <w:p>
       <w:pPr>
-        <w:pStyle w:val="ListParagraph"/>
+        <w:pStyle w:val="Prrafodelista"/>
         <w:numPr>
           <w:ilvl w:val="0"/>
           <w:numId w:val="3"/>
@@ -634,7 +658,7 @@
     </w:p>
     <w:p>
       <w:pPr>
-        <w:pStyle w:val="ListParagraph"/>
+        <w:pStyle w:val="Prrafodelista"/>
         <w:numPr>
           <w:ilvl w:val="0"/>
           <w:numId w:val="3"/>
@@ -722,8 +746,8 @@
 </file>
 
 <file path=word/numbering.xml><?xml version="1.0" encoding="utf-8"?>
-<w:numbering xmlns:wpc="http://schemas.microsoft.com/office/word/2010/wordprocessingCanvas" xmlns:mc="http://schemas.openxmlformats.org/markup-compatibility/2006" xmlns:o="urn:schemas-microsoft-com:office:office" xmlns:r="http://schemas.openxmlformats.org/officeDocument/2006/relationships" xmlns:m="http://schemas.openxmlformats.org/officeDocument/2006/math" xmlns:v="urn:schemas-microsoft-com:vml" xmlns:wp14="http://schemas.microsoft.com/office/word/2010/wordprocessingDrawing" xmlns:wp="http://schemas.openxmlformats.org/drawingml/2006/wordprocessingDrawing" xmlns:w10="urn:schemas-microsoft-com:office:word" xmlns:w="http://schemas.openxmlformats.org/wordprocessingml/2006/main" xmlns:w14="http://schemas.microsoft.com/office/word/2010/wordml" xmlns:w15="http://schemas.microsoft.com/office/word/2012/wordml" xmlns:wpg="http://schemas.microsoft.com/office/word/2010/wordprocessingGroup" xmlns:wpi="http://schemas.microsoft.com/office/word/2010/wordprocessingInk" xmlns:wne="http://schemas.microsoft.com/office/word/2006/wordml" xmlns:wps="http://schemas.microsoft.com/office/word/2010/wordprocessingShape" mc:Ignorable="w14 w15 wp14">
-  <w:abstractNum w:abstractNumId="0">
+<w:numbering xmlns:wpc="http://schemas.microsoft.com/office/word/2010/wordprocessingCanvas" xmlns:cx="http://schemas.microsoft.com/office/drawing/2014/chartex" xmlns:mc="http://schemas.openxmlformats.org/markup-compatibility/2006" xmlns:o="urn:schemas-microsoft-com:office:office" xmlns:r="http://schemas.openxmlformats.org/officeDocument/2006/relationships" xmlns:m="http://schemas.openxmlformats.org/officeDocument/2006/math" xmlns:v="urn:schemas-microsoft-com:vml" xmlns:wp14="http://schemas.microsoft.com/office/word/2010/wordprocessingDrawing" xmlns:wp="http://schemas.openxmlformats.org/drawingml/2006/wordprocessingDrawing" xmlns:w10="urn:schemas-microsoft-com:office:word" xmlns:w="http://schemas.openxmlformats.org/wordprocessingml/2006/main" xmlns:w14="http://schemas.microsoft.com/office/word/2010/wordml" xmlns:w15="http://schemas.microsoft.com/office/word/2012/wordml" xmlns:w16se="http://schemas.microsoft.com/office/word/2015/wordml/symex" xmlns:wpg="http://schemas.microsoft.com/office/word/2010/wordprocessingGroup" xmlns:wpi="http://schemas.microsoft.com/office/word/2010/wordprocessingInk" xmlns:wne="http://schemas.microsoft.com/office/word/2006/wordml" xmlns:wps="http://schemas.microsoft.com/office/word/2010/wordprocessingShape" mc:Ignorable="w14 w15 w16se wp14">
+  <w:abstractNum w:abstractNumId="0" w15:restartNumberingAfterBreak="0">
     <w:nsid w:val="4CD83CF7"/>
     <w:multiLevelType w:val="hybridMultilevel"/>
     <w:tmpl w:val="DD42DEC6"/>
@@ -836,7 +860,7 @@
       </w:rPr>
     </w:lvl>
   </w:abstractNum>
-  <w:abstractNum w:abstractNumId="1">
+  <w:abstractNum w:abstractNumId="1" w15:restartNumberingAfterBreak="0">
     <w:nsid w:val="5B4E1901"/>
     <w:multiLevelType w:val="hybridMultilevel"/>
     <w:tmpl w:val="D5CED4C2"/>
@@ -949,7 +973,7 @@
       </w:rPr>
     </w:lvl>
   </w:abstractNum>
-  <w:abstractNum w:abstractNumId="2">
+  <w:abstractNum w:abstractNumId="2" w15:restartNumberingAfterBreak="0">
     <w:nsid w:val="6D523542"/>
     <w:multiLevelType w:val="hybridMultilevel"/>
     <w:tmpl w:val="EA0442B2"/>
@@ -1075,7 +1099,7 @@
 </file>
 
 <file path=word/styles.xml><?xml version="1.0" encoding="utf-8"?>
-<w:styles xmlns:mc="http://schemas.openxmlformats.org/markup-compatibility/2006" xmlns:r="http://schemas.openxmlformats.org/officeDocument/2006/relationships" xmlns:w="http://schemas.openxmlformats.org/wordprocessingml/2006/main" xmlns:w14="http://schemas.microsoft.com/office/word/2010/wordml" xmlns:w15="http://schemas.microsoft.com/office/word/2012/wordml" mc:Ignorable="w14 w15">
+<w:styles xmlns:mc="http://schemas.openxmlformats.org/markup-compatibility/2006" xmlns:r="http://schemas.openxmlformats.org/officeDocument/2006/relationships" xmlns:w="http://schemas.openxmlformats.org/wordprocessingml/2006/main" xmlns:w14="http://schemas.microsoft.com/office/word/2010/wordml" xmlns:w15="http://schemas.microsoft.com/office/word/2012/wordml" xmlns:w16se="http://schemas.microsoft.com/office/word/2015/wordml/symex" mc:Ignorable="w14 w15 w16se">
   <w:docDefaults>
     <w:rPrDefault>
       <w:rPr>
@@ -1468,13 +1492,13 @@
     <w:name w:val="Normal"/>
     <w:qFormat/>
   </w:style>
-  <w:style w:type="character" w:default="1" w:styleId="DefaultParagraphFont">
+  <w:style w:type="character" w:default="1" w:styleId="Fuentedeprrafopredeter">
     <w:name w:val="Default Paragraph Font"/>
     <w:uiPriority w:val="1"/>
     <w:semiHidden/>
     <w:unhideWhenUsed/>
   </w:style>
-  <w:style w:type="table" w:default="1" w:styleId="TableNormal">
+  <w:style w:type="table" w:default="1" w:styleId="Tablanormal">
     <w:name w:val="Normal Table"/>
     <w:uiPriority w:val="99"/>
     <w:semiHidden/>
@@ -1489,15 +1513,15 @@
       </w:tblCellMar>
     </w:tblPr>
   </w:style>
-  <w:style w:type="numbering" w:default="1" w:styleId="NoList">
+  <w:style w:type="numbering" w:default="1" w:styleId="Sinlista">
     <w:name w:val="No List"/>
     <w:uiPriority w:val="99"/>
     <w:semiHidden/>
     <w:unhideWhenUsed/>
   </w:style>
-  <w:style w:type="character" w:styleId="Hyperlink">
+  <w:style w:type="character" w:styleId="Hipervnculo">
     <w:name w:val="Hyperlink"/>
-    <w:basedOn w:val="DefaultParagraphFont"/>
+    <w:basedOn w:val="Fuentedeprrafopredeter"/>
     <w:uiPriority w:val="99"/>
     <w:unhideWhenUsed/>
     <w:rsid w:val="00021A6C"/>
@@ -1506,9 +1530,9 @@
       <w:u w:val="single"/>
     </w:rPr>
   </w:style>
-  <w:style w:type="character" w:styleId="FollowedHyperlink">
+  <w:style w:type="character" w:styleId="Hipervnculovisitado">
     <w:name w:val="FollowedHyperlink"/>
-    <w:basedOn w:val="DefaultParagraphFont"/>
+    <w:basedOn w:val="Fuentedeprrafopredeter"/>
     <w:uiPriority w:val="99"/>
     <w:semiHidden/>
     <w:unhideWhenUsed/>
@@ -1518,7 +1542,7 @@
       <w:u w:val="single"/>
     </w:rPr>
   </w:style>
-  <w:style w:type="paragraph" w:styleId="ListParagraph">
+  <w:style w:type="paragraph" w:styleId="Prrafodelista">
     <w:name w:val="List Paragraph"/>
     <w:basedOn w:val="Normal"/>
     <w:uiPriority w:val="34"/>
@@ -1529,10 +1553,10 @@
       <w:contextualSpacing/>
     </w:pPr>
   </w:style>
-  <w:style w:type="paragraph" w:styleId="HTMLPreformatted">
+  <w:style w:type="paragraph" w:styleId="HTMLconformatoprevio">
     <w:name w:val="HTML Preformatted"/>
     <w:basedOn w:val="Normal"/>
-    <w:link w:val="HTMLPreformattedChar"/>
+    <w:link w:val="HTMLconformatoprevioCar"/>
     <w:uiPriority w:val="99"/>
     <w:semiHidden/>
     <w:unhideWhenUsed/>
@@ -1565,10 +1589,10 @@
       <w:lang w:eastAsia="es-PE"/>
     </w:rPr>
   </w:style>
-  <w:style w:type="character" w:customStyle="1" w:styleId="HTMLPreformattedChar">
-    <w:name w:val="HTML Preformatted Char"/>
-    <w:basedOn w:val="DefaultParagraphFont"/>
-    <w:link w:val="HTMLPreformatted"/>
+  <w:style w:type="character" w:customStyle="1" w:styleId="HTMLconformatoprevioCar">
+    <w:name w:val="HTML con formato previo Car"/>
+    <w:basedOn w:val="Fuentedeprrafopredeter"/>
+    <w:link w:val="HTMLconformatoprevio"/>
     <w:uiPriority w:val="99"/>
     <w:semiHidden/>
     <w:rsid w:val="00990320"/>
